--- a/法令ファイル/軽自動車検査協会の財務及び会計に関する省令/軽自動車検査協会の財務及び会計に関する省令（昭和四十七年運輸省令第五十三号）.docx
+++ b/法令ファイル/軽自動車検査協会の財務及び会計に関する省令/軽自動車検査協会の財務及び会計に関する省令（昭和四十七年運輸省令第五十三号）.docx
@@ -53,69 +53,45 @@
     </w:p>
     <w:p>
       <w:pPr>
-        <w:pStyle w:val="Heading6"/>
+        <w:pStyle w:val="ListBullet"/>
         <w:ind w:left="880"/>
       </w:pPr>
       <w:r>
         <w:t>一</w:t>
-      </w:r>
-    </w:p>
-    <w:p>
-      <w:pPr>
-        <w:ind w:left="880"/>
-      </w:pPr>
-      <w:r>
+        <w:br/>
         <w:t>第六条の規定による債務を負担する行為について、事項ごとにその負担する債務の限度額、その行為に基づいて支出すべき年限及びその必要な理由</w:t>
       </w:r>
     </w:p>
     <w:p>
       <w:pPr>
-        <w:pStyle w:val="Heading6"/>
+        <w:pStyle w:val="ListBullet"/>
         <w:ind w:left="880"/>
       </w:pPr>
       <w:r>
         <w:t>二</w:t>
-      </w:r>
-    </w:p>
-    <w:p>
-      <w:pPr>
-        <w:ind w:left="880"/>
-      </w:pPr>
-      <w:r>
+        <w:br/>
         <w:t>第七条第二項の規定による経費の指定</w:t>
       </w:r>
     </w:p>
     <w:p>
       <w:pPr>
-        <w:pStyle w:val="Heading6"/>
+        <w:pStyle w:val="ListBullet"/>
         <w:ind w:left="880"/>
       </w:pPr>
       <w:r>
         <w:t>三</w:t>
-      </w:r>
-    </w:p>
-    <w:p>
-      <w:pPr>
-        <w:ind w:left="880"/>
-      </w:pPr>
-      <w:r>
+        <w:br/>
         <w:t>第八条第一項ただし書の規定による経費の指定</w:t>
       </w:r>
     </w:p>
     <w:p>
       <w:pPr>
-        <w:pStyle w:val="Heading6"/>
+        <w:pStyle w:val="ListBullet"/>
         <w:ind w:left="880"/>
       </w:pPr>
       <w:r>
         <w:t>四</w:t>
-      </w:r>
-    </w:p>
-    <w:p>
-      <w:pPr>
-        <w:ind w:left="880"/>
-      </w:pPr>
-      <w:r>
+        <w:br/>
         <w:t>その他予算の実施に関し必要な事項</w:t>
       </w:r>
     </w:p>
@@ -203,6 +179,8 @@
     <w:p>
       <w:r>
         <w:t>協会は、支出予算については、当該予算に定める目的のほかに使用してはならない。</w:t>
+        <w:br/>
+        <w:t>ただし、予算の実施上必要かつ適当であるときは、第四条の規定による区分にかかわらず、相互流用することができる。</w:t>
       </w:r>
     </w:p>
     <w:p>
@@ -250,6 +228,8 @@
     <w:p>
       <w:r>
         <w:t>協会は、予算の実施上必要があるときは、支出予算の経費の金額のうち当該事業年度内に支出決定を終わらなかつたものを翌事業年度に繰り越して使用することができる。</w:t>
+        <w:br/>
+        <w:t>ただし、予算総則で指定する経費の金額については、あらかじめ国土交通大臣の承認を受けなければならない。</w:t>
       </w:r>
     </w:p>
     <w:p>
@@ -305,69 +285,45 @@
     </w:p>
     <w:p>
       <w:pPr>
-        <w:pStyle w:val="Heading6"/>
+        <w:pStyle w:val="ListBullet"/>
         <w:ind w:left="880"/>
       </w:pPr>
       <w:r>
         <w:t>一</w:t>
-      </w:r>
-    </w:p>
-    <w:p>
-      <w:pPr>
-        <w:ind w:left="880"/>
-      </w:pPr>
-      <w:r>
+        <w:br/>
         <w:t>繰越しに係る経費の支出予算現額</w:t>
       </w:r>
     </w:p>
     <w:p>
       <w:pPr>
-        <w:pStyle w:val="Heading6"/>
+        <w:pStyle w:val="ListBullet"/>
         <w:ind w:left="880"/>
       </w:pPr>
       <w:r>
         <w:t>二</w:t>
-      </w:r>
-    </w:p>
-    <w:p>
-      <w:pPr>
-        <w:ind w:left="880"/>
-      </w:pPr>
-      <w:r>
+        <w:br/>
         <w:t>前号の支出予算現額のうち支出決定済額</w:t>
       </w:r>
     </w:p>
     <w:p>
       <w:pPr>
-        <w:pStyle w:val="Heading6"/>
+        <w:pStyle w:val="ListBullet"/>
         <w:ind w:left="880"/>
       </w:pPr>
       <w:r>
         <w:t>三</w:t>
-      </w:r>
-    </w:p>
-    <w:p>
-      <w:pPr>
-        <w:ind w:left="880"/>
-      </w:pPr>
-      <w:r>
+        <w:br/>
         <w:t>第一号の支出予算現額のうち翌事業年度への繰越額</w:t>
       </w:r>
     </w:p>
     <w:p>
       <w:pPr>
-        <w:pStyle w:val="Heading6"/>
+        <w:pStyle w:val="ListBullet"/>
         <w:ind w:left="880"/>
       </w:pPr>
       <w:r>
         <w:t>四</w:t>
-      </w:r>
-    </w:p>
-    <w:p>
-      <w:pPr>
-        <w:ind w:left="880"/>
-      </w:pPr>
-      <w:r>
+        <w:br/>
         <w:t>第一号の支出予算現額のうち不用額</w:t>
       </w:r>
     </w:p>
@@ -399,52 +355,34 @@
     </w:p>
     <w:p>
       <w:pPr>
-        <w:pStyle w:val="Heading6"/>
+        <w:pStyle w:val="ListBullet"/>
         <w:ind w:left="880"/>
       </w:pPr>
       <w:r>
         <w:t>一</w:t>
-      </w:r>
-    </w:p>
-    <w:p>
-      <w:pPr>
-        <w:ind w:left="880"/>
-      </w:pPr>
-      <w:r>
+        <w:br/>
         <w:t>前事業年度の予定貸借対照表及び予定損益計算書</w:t>
       </w:r>
     </w:p>
     <w:p>
       <w:pPr>
-        <w:pStyle w:val="Heading6"/>
+        <w:pStyle w:val="ListBullet"/>
         <w:ind w:left="880"/>
       </w:pPr>
       <w:r>
         <w:t>二</w:t>
-      </w:r>
-    </w:p>
-    <w:p>
-      <w:pPr>
-        <w:ind w:left="880"/>
-      </w:pPr>
-      <w:r>
+        <w:br/>
         <w:t>当該事業年度の予定貸借対照表及び予定損益計算書</w:t>
       </w:r>
     </w:p>
     <w:p>
       <w:pPr>
-        <w:pStyle w:val="Heading6"/>
+        <w:pStyle w:val="ListBullet"/>
         <w:ind w:left="880"/>
       </w:pPr>
       <w:r>
         <w:t>三</w:t>
-      </w:r>
-    </w:p>
-    <w:p>
-      <w:pPr>
-        <w:ind w:left="880"/>
-      </w:pPr>
-      <w:r>
+        <w:br/>
         <w:t>その他当該予算又は事業計画の参考となる書類</w:t>
       </w:r>
     </w:p>
@@ -463,6 +401,8 @@
       </w:pPr>
       <w:r>
         <w:t>協会は、法第七十六条の三十四後段の規定による変更の認可を受けようとするときは、変更しようとする事項及びその理由を記載した申請書を国土交通大臣に提出しなければならない。</w:t>
+        <w:br/>
+        <w:t>この場合において、変更が前項第二号又は第三号に掲げる書類の変更に係るときは、当該変更に係る書類を添附しなければならない。</w:t>
       </w:r>
     </w:p>
     <w:p>
@@ -510,35 +450,23 @@
     </w:p>
     <w:p>
       <w:pPr>
-        <w:pStyle w:val="Heading6"/>
+        <w:pStyle w:val="ListBullet"/>
         <w:ind w:left="880"/>
       </w:pPr>
       <w:r>
         <w:t>一</w:t>
-      </w:r>
-    </w:p>
-    <w:p>
-      <w:pPr>
-        <w:ind w:left="880"/>
-      </w:pPr>
-      <w:r>
+        <w:br/>
         <w:t>収入</w:t>
       </w:r>
     </w:p>
     <w:p>
       <w:pPr>
-        <w:pStyle w:val="Heading6"/>
+        <w:pStyle w:val="ListBullet"/>
         <w:ind w:left="880"/>
       </w:pPr>
       <w:r>
         <w:t>二</w:t>
-      </w:r>
-    </w:p>
-    <w:p>
-      <w:pPr>
-        <w:ind w:left="880"/>
-      </w:pPr>
-      <w:r>
+        <w:br/>
         <w:t>支出</w:t>
       </w:r>
     </w:p>
@@ -587,103 +515,67 @@
     </w:p>
     <w:p>
       <w:pPr>
-        <w:pStyle w:val="Heading6"/>
+        <w:pStyle w:val="ListBullet"/>
         <w:ind w:left="880"/>
       </w:pPr>
       <w:r>
         <w:t>一</w:t>
-      </w:r>
-    </w:p>
-    <w:p>
-      <w:pPr>
-        <w:ind w:left="880"/>
-      </w:pPr>
-      <w:r>
+        <w:br/>
         <w:t>処分等の理由</w:t>
       </w:r>
     </w:p>
     <w:p>
       <w:pPr>
-        <w:pStyle w:val="Heading6"/>
+        <w:pStyle w:val="ListBullet"/>
         <w:ind w:left="880"/>
       </w:pPr>
       <w:r>
         <w:t>二</w:t>
-      </w:r>
-    </w:p>
-    <w:p>
-      <w:pPr>
-        <w:ind w:left="880"/>
-      </w:pPr>
-      <w:r>
+        <w:br/>
         <w:t>処分等に係る土地又は建物の内容及び評価額</w:t>
       </w:r>
     </w:p>
     <w:p>
       <w:pPr>
-        <w:pStyle w:val="Heading6"/>
+        <w:pStyle w:val="ListBullet"/>
         <w:ind w:left="880"/>
       </w:pPr>
       <w:r>
         <w:t>三</w:t>
-      </w:r>
-    </w:p>
-    <w:p>
-      <w:pPr>
-        <w:ind w:left="880"/>
-      </w:pPr>
-      <w:r>
+        <w:br/>
         <w:t>処分等に係る土地又は建物が所有権以外の権利の目的となつているときは、その権利の種類</w:t>
       </w:r>
     </w:p>
     <w:p>
       <w:pPr>
-        <w:pStyle w:val="Heading6"/>
+        <w:pStyle w:val="ListBullet"/>
         <w:ind w:left="880"/>
       </w:pPr>
       <w:r>
         <w:t>四</w:t>
-      </w:r>
-    </w:p>
-    <w:p>
-      <w:pPr>
-        <w:ind w:left="880"/>
-      </w:pPr>
-      <w:r>
+        <w:br/>
         <w:t>処分等の相手方の氏名又は名称及び住所</w:t>
       </w:r>
     </w:p>
     <w:p>
       <w:pPr>
-        <w:pStyle w:val="Heading6"/>
+        <w:pStyle w:val="ListBullet"/>
         <w:ind w:left="880"/>
       </w:pPr>
       <w:r>
         <w:t>五</w:t>
-      </w:r>
-    </w:p>
-    <w:p>
-      <w:pPr>
-        <w:ind w:left="880"/>
-      </w:pPr>
-      <w:r>
+        <w:br/>
         <w:t>処分等の時期、対価の額（交換しようとするときは、交換により取得する財産の内容及び評価額）、その受領時期及びその他処分等の条件</w:t>
       </w:r>
     </w:p>
     <w:p>
       <w:pPr>
-        <w:pStyle w:val="Heading6"/>
+        <w:pStyle w:val="ListBullet"/>
         <w:ind w:left="880"/>
       </w:pPr>
       <w:r>
         <w:t>六</w:t>
-      </w:r>
-    </w:p>
-    <w:p>
-      <w:pPr>
-        <w:ind w:left="880"/>
-      </w:pPr>
-      <w:r>
+        <w:br/>
         <w:t>担保に供しようとするときは、担保される債務の額及びその権利の種類並びに第三者のために担保に供しようとするときは、その者の氏名又は名称及び住所</w:t>
       </w:r>
     </w:p>
@@ -715,6 +607,8 @@
       </w:pPr>
       <w:r>
         <w:t>協会は、前項の会計規程を定めようとするときは、その基本的事項について国土交通大臣の承認を受けなければならない。</w:t>
+        <w:br/>
+        <w:t>これを変更しようとするときも、同様とする。</w:t>
       </w:r>
     </w:p>
     <w:p>
@@ -762,7 +656,7 @@
         <w:pStyle w:val="Heading1"/>
       </w:pPr>
       <w:r>
-        <w:t>附　則（昭和六二年九月二九日運輸省令第五四号）</w:t>
+        <w:t>附則（昭和六二年九月二九日運輸省令第五四号）</w:t>
       </w:r>
     </w:p>
     <w:p>
@@ -780,7 +674,7 @@
         <w:pStyle w:val="Heading1"/>
       </w:pPr>
       <w:r>
-        <w:t>附　則（平成一二年一一月二九日運輸省令第三九号）</w:t>
+        <w:t>附則（平成一二年一一月二九日運輸省令第三九号）</w:t>
       </w:r>
     </w:p>
     <w:p>
@@ -816,7 +710,7 @@
     </w:pPr>
     <w:r>
       <w:tab/>
-      <w:t>WeGov v0.1 - FTS141</w:t>
+      <w:t>WeGov v0.2 - FTS141</w:t>
     </w:r>
   </w:p>
 </w:ftr>
